--- a/网站运行涉及说明书.docx
+++ b/网站运行涉及说明书.docx
@@ -5,6 +5,7 @@
     <w:p>
       <w:pPr>
         <w:pStyle w:val="1"/>
+        <w:ind w:firstLine="883"/>
         <w:jc w:val="center"/>
       </w:pPr>
       <w:r>
@@ -17,6 +18,7 @@
     <w:p>
       <w:pPr>
         <w:pStyle w:val="a9"/>
+        <w:ind w:firstLine="643"/>
       </w:pPr>
       <w:r>
         <w:rPr>
@@ -27,25 +29,22 @@
     </w:p>
     <w:p>
       <w:pPr>
-        <w:ind w:firstLineChars="200" w:firstLine="480"/>
-        <w:rPr>
-          <w:rFonts w:ascii="楷体" w:eastAsia="楷体" w:hAnsi="楷体"/>
-          <w:sz w:val="24"/>
-          <w:szCs w:val="24"/>
-        </w:rPr>
-      </w:pPr>
-      <w:r>
-        <w:rPr>
-          <w:rFonts w:ascii="楷体" w:eastAsia="楷体" w:hAnsi="楷体" w:hint="eastAsia"/>
-          <w:sz w:val="24"/>
+        <w:ind w:firstLine="480"/>
+        <w:rPr>
+          <w:rFonts w:ascii="楷体" w:hAnsi="楷体"/>
+          <w:szCs w:val="24"/>
+        </w:rPr>
+      </w:pPr>
+      <w:r>
+        <w:rPr>
+          <w:rFonts w:ascii="楷体" w:hAnsi="楷体" w:hint="eastAsia"/>
           <w:szCs w:val="24"/>
         </w:rPr>
         <w:t>本网站是用于展示各大影院所拥有的影片的信息检索系统，页面主要以灰色调风格为主，站点分有登录页、首页展示、影院信息、高级搜索查询页等各个方面子页面</w:t>
       </w:r>
       <w:r>
         <w:rPr>
-          <w:rFonts w:ascii="楷体" w:eastAsia="楷体" w:hAnsi="楷体" w:hint="eastAsia"/>
-          <w:sz w:val="24"/>
+          <w:rFonts w:ascii="楷体" w:hAnsi="楷体" w:hint="eastAsia"/>
           <w:szCs w:val="24"/>
         </w:rPr>
         <w:t>。</w:t>
@@ -53,23 +52,21 @@
     </w:p>
     <w:p>
       <w:pPr>
-        <w:ind w:firstLineChars="200" w:firstLine="480"/>
-        <w:rPr>
-          <w:rFonts w:ascii="楷体" w:eastAsia="楷体" w:hAnsi="楷体"/>
-        </w:rPr>
-      </w:pPr>
-      <w:r>
-        <w:rPr>
-          <w:rFonts w:ascii="楷体" w:eastAsia="楷体" w:hAnsi="楷体" w:hint="eastAsia"/>
-          <w:sz w:val="24"/>
+        <w:ind w:firstLine="480"/>
+        <w:rPr>
+          <w:rFonts w:ascii="楷体" w:hAnsi="楷体"/>
+        </w:rPr>
+      </w:pPr>
+      <w:r>
+        <w:rPr>
+          <w:rFonts w:ascii="楷体" w:hAnsi="楷体" w:hint="eastAsia"/>
           <w:szCs w:val="24"/>
         </w:rPr>
         <w:t>本站</w:t>
       </w:r>
       <w:r>
         <w:rPr>
-          <w:rFonts w:ascii="楷体" w:eastAsia="楷体" w:hAnsi="楷体" w:hint="eastAsia"/>
-          <w:sz w:val="24"/>
+          <w:rFonts w:ascii="楷体" w:hAnsi="楷体" w:hint="eastAsia"/>
           <w:szCs w:val="24"/>
         </w:rPr>
         <w:t>主要采用的技术是</w:t>
@@ -77,8 +74,7 @@
       <w:proofErr w:type="spellStart"/>
       <w:r>
         <w:rPr>
-          <w:rFonts w:ascii="Times New Roman" w:eastAsia="楷体" w:hAnsi="Times New Roman" w:cs="Times New Roman"/>
-          <w:sz w:val="24"/>
+          <w:rFonts w:cs="Times New Roman"/>
           <w:szCs w:val="24"/>
         </w:rPr>
         <w:t>MongoDB+AngularJS+Nodejs+Bootstrap</w:t>
@@ -86,7 +82,7 @@
       <w:proofErr w:type="spellEnd"/>
       <w:r>
         <w:rPr>
-          <w:rFonts w:ascii="楷体" w:eastAsia="楷体" w:hAnsi="楷体" w:hint="eastAsia"/>
+          <w:rFonts w:ascii="楷体" w:hAnsi="楷体" w:hint="eastAsia"/>
         </w:rPr>
         <w:t>。</w:t>
       </w:r>
@@ -94,6 +90,7 @@
     <w:p>
       <w:pPr>
         <w:pStyle w:val="a9"/>
+        <w:ind w:firstLine="643"/>
       </w:pPr>
       <w:r>
         <w:rPr>
@@ -104,17 +101,15 @@
     </w:p>
     <w:p>
       <w:pPr>
-        <w:ind w:firstLineChars="200" w:firstLine="480"/>
-        <w:rPr>
-          <w:rFonts w:ascii="楷体" w:eastAsia="楷体" w:hAnsi="楷体"/>
-          <w:sz w:val="24"/>
-          <w:szCs w:val="24"/>
-        </w:rPr>
-      </w:pPr>
-      <w:r>
-        <w:rPr>
-          <w:rFonts w:ascii="楷体" w:eastAsia="楷体" w:hAnsi="楷体" w:hint="eastAsia"/>
-          <w:sz w:val="24"/>
+        <w:ind w:firstLine="480"/>
+        <w:rPr>
+          <w:rFonts w:ascii="楷体" w:hAnsi="楷体"/>
+          <w:szCs w:val="24"/>
+        </w:rPr>
+      </w:pPr>
+      <w:r>
+        <w:rPr>
+          <w:rFonts w:ascii="楷体" w:hAnsi="楷体" w:hint="eastAsia"/>
           <w:szCs w:val="24"/>
         </w:rPr>
         <w:t>首先搭建后端功能，通过使用</w:t>
@@ -122,8 +117,7 @@
       <w:proofErr w:type="spellStart"/>
       <w:r>
         <w:rPr>
-          <w:rFonts w:ascii="Times New Roman" w:eastAsia="楷体" w:hAnsi="Times New Roman" w:cs="Times New Roman" w:hint="eastAsia"/>
-          <w:sz w:val="24"/>
+          <w:rFonts w:cs="Times New Roman" w:hint="eastAsia"/>
           <w:szCs w:val="24"/>
         </w:rPr>
         <w:t>Resteasy</w:t>
@@ -131,64 +125,56 @@
       <w:proofErr w:type="spellEnd"/>
       <w:r>
         <w:rPr>
-          <w:rFonts w:ascii="楷体" w:eastAsia="楷体" w:hAnsi="楷体" w:hint="eastAsia"/>
-          <w:sz w:val="24"/>
+          <w:rFonts w:ascii="楷体" w:hAnsi="楷体" w:hint="eastAsia"/>
           <w:szCs w:val="24"/>
         </w:rPr>
         <w:t>网站完成了</w:t>
       </w:r>
       <w:r>
         <w:rPr>
-          <w:rFonts w:ascii="Times New Roman" w:eastAsia="楷体" w:hAnsi="Times New Roman" w:cs="Times New Roman" w:hint="eastAsia"/>
-          <w:sz w:val="24"/>
+          <w:rFonts w:cs="Times New Roman" w:hint="eastAsia"/>
           <w:szCs w:val="24"/>
         </w:rPr>
         <w:t>post</w:t>
       </w:r>
       <w:r>
         <w:rPr>
-          <w:rFonts w:ascii="楷体" w:eastAsia="楷体" w:hAnsi="楷体" w:hint="eastAsia"/>
-          <w:sz w:val="24"/>
+          <w:rFonts w:ascii="楷体" w:hAnsi="楷体" w:hint="eastAsia"/>
           <w:szCs w:val="24"/>
         </w:rPr>
         <w:t>、</w:t>
       </w:r>
       <w:r>
         <w:rPr>
-          <w:rFonts w:ascii="Times New Roman" w:eastAsia="楷体" w:hAnsi="Times New Roman" w:cs="Times New Roman" w:hint="eastAsia"/>
-          <w:sz w:val="24"/>
+          <w:rFonts w:cs="Times New Roman" w:hint="eastAsia"/>
           <w:szCs w:val="24"/>
         </w:rPr>
         <w:t>delete</w:t>
       </w:r>
       <w:r>
         <w:rPr>
-          <w:rFonts w:ascii="楷体" w:eastAsia="楷体" w:hAnsi="楷体" w:hint="eastAsia"/>
-          <w:sz w:val="24"/>
+          <w:rFonts w:ascii="楷体" w:hAnsi="楷体" w:hint="eastAsia"/>
           <w:szCs w:val="24"/>
         </w:rPr>
         <w:t>等</w:t>
       </w:r>
       <w:r>
         <w:rPr>
-          <w:rFonts w:ascii="Times New Roman" w:eastAsia="楷体" w:hAnsi="Times New Roman" w:cs="Times New Roman" w:hint="eastAsia"/>
-          <w:sz w:val="24"/>
+          <w:rFonts w:cs="Times New Roman" w:hint="eastAsia"/>
           <w:szCs w:val="24"/>
         </w:rPr>
         <w:t>http</w:t>
       </w:r>
       <w:r>
         <w:rPr>
-          <w:rFonts w:ascii="Times New Roman" w:eastAsia="楷体" w:hAnsi="Times New Roman" w:cs="Times New Roman" w:hint="eastAsia"/>
-          <w:sz w:val="24"/>
+          <w:rFonts w:cs="Times New Roman" w:hint="eastAsia"/>
           <w:szCs w:val="24"/>
         </w:rPr>
         <w:t>请求</w:t>
       </w:r>
       <w:r>
         <w:rPr>
-          <w:rFonts w:ascii="楷体" w:eastAsia="楷体" w:hAnsi="楷体" w:hint="eastAsia"/>
-          <w:sz w:val="24"/>
+          <w:rFonts w:ascii="楷体" w:hAnsi="楷体" w:hint="eastAsia"/>
           <w:szCs w:val="24"/>
         </w:rPr>
         <w:t>的测试，使代码具备了查询电影的初步功能。之后通过一系列编译、测试，陆续完成了用户登录，高级搜索查询、获取更多信息等后端功能。</w:t>
@@ -196,41 +182,36 @@
     </w:p>
     <w:p>
       <w:pPr>
-        <w:ind w:firstLineChars="200" w:firstLine="480"/>
-        <w:rPr>
-          <w:rFonts w:ascii="楷体" w:eastAsia="楷体" w:hAnsi="楷体"/>
-          <w:sz w:val="24"/>
-          <w:szCs w:val="24"/>
-        </w:rPr>
-      </w:pPr>
-      <w:r>
-        <w:rPr>
-          <w:rFonts w:ascii="楷体" w:eastAsia="楷体" w:hAnsi="楷体" w:hint="eastAsia"/>
-          <w:sz w:val="24"/>
+        <w:ind w:firstLine="480"/>
+        <w:rPr>
+          <w:rFonts w:ascii="楷体" w:hAnsi="楷体"/>
+          <w:szCs w:val="24"/>
+        </w:rPr>
+      </w:pPr>
+      <w:r>
+        <w:rPr>
+          <w:rFonts w:ascii="楷体" w:hAnsi="楷体" w:hint="eastAsia"/>
           <w:szCs w:val="24"/>
         </w:rPr>
         <w:t>其次构思前端</w:t>
       </w:r>
       <w:r>
         <w:rPr>
-          <w:rFonts w:ascii="楷体" w:eastAsia="楷体" w:hAnsi="楷体" w:hint="eastAsia"/>
-          <w:sz w:val="24"/>
+          <w:rFonts w:ascii="楷体" w:hAnsi="楷体" w:hint="eastAsia"/>
           <w:szCs w:val="24"/>
         </w:rPr>
         <w:t>展示页面，在查找资料过程中了解到</w:t>
       </w:r>
       <w:r>
         <w:rPr>
-          <w:rFonts w:ascii="Times New Roman" w:eastAsia="楷体" w:hAnsi="Times New Roman" w:cs="Times New Roman" w:hint="eastAsia"/>
-          <w:sz w:val="24"/>
+          <w:rFonts w:cs="Times New Roman" w:hint="eastAsia"/>
           <w:szCs w:val="24"/>
         </w:rPr>
         <w:t>Bootstrap</w:t>
       </w:r>
       <w:r>
         <w:rPr>
-          <w:rFonts w:ascii="楷体" w:eastAsia="楷体" w:hAnsi="楷体" w:hint="eastAsia"/>
-          <w:sz w:val="24"/>
+          <w:rFonts w:ascii="楷体" w:hAnsi="楷体" w:hint="eastAsia"/>
           <w:szCs w:val="24"/>
         </w:rPr>
         <w:t>框架，经过学习，本人下载并使用了其提供的部分组件于前端用户交互页面。</w:t>
@@ -238,57 +219,50 @@
     </w:p>
     <w:p>
       <w:pPr>
-        <w:ind w:firstLineChars="200" w:firstLine="480"/>
-        <w:rPr>
-          <w:rFonts w:ascii="楷体" w:eastAsia="楷体" w:hAnsi="楷体"/>
-          <w:sz w:val="24"/>
-          <w:szCs w:val="24"/>
-        </w:rPr>
-      </w:pPr>
-      <w:r>
-        <w:rPr>
-          <w:rFonts w:ascii="楷体" w:eastAsia="楷体" w:hAnsi="楷体" w:hint="eastAsia"/>
-          <w:sz w:val="24"/>
+        <w:ind w:firstLine="480"/>
+        <w:rPr>
+          <w:rFonts w:ascii="楷体" w:hAnsi="楷体"/>
+          <w:szCs w:val="24"/>
+        </w:rPr>
+      </w:pPr>
+      <w:r>
+        <w:rPr>
+          <w:rFonts w:ascii="楷体" w:hAnsi="楷体" w:hint="eastAsia"/>
           <w:szCs w:val="24"/>
         </w:rPr>
         <w:t>在使用</w:t>
       </w:r>
       <w:r>
         <w:rPr>
-          <w:rFonts w:ascii="Times New Roman" w:eastAsia="楷体" w:hAnsi="Times New Roman" w:cs="Times New Roman" w:hint="eastAsia"/>
-          <w:sz w:val="24"/>
+          <w:rFonts w:cs="Times New Roman" w:hint="eastAsia"/>
           <w:szCs w:val="24"/>
         </w:rPr>
         <w:t>Bootstrap</w:t>
       </w:r>
       <w:r>
         <w:rPr>
-          <w:rFonts w:ascii="楷体" w:eastAsia="楷体" w:hAnsi="楷体" w:hint="eastAsia"/>
-          <w:sz w:val="24"/>
+          <w:rFonts w:ascii="楷体" w:hAnsi="楷体" w:hint="eastAsia"/>
           <w:szCs w:val="24"/>
         </w:rPr>
         <w:t>完成了前端展示页面的制作后，本人使用</w:t>
       </w:r>
       <w:r>
         <w:rPr>
-          <w:rFonts w:ascii="Times New Roman" w:eastAsia="楷体" w:hAnsi="Times New Roman" w:cs="Times New Roman" w:hint="eastAsia"/>
-          <w:sz w:val="24"/>
+          <w:rFonts w:cs="Times New Roman" w:hint="eastAsia"/>
           <w:szCs w:val="24"/>
         </w:rPr>
         <w:t>Angular</w:t>
       </w:r>
       <w:r>
         <w:rPr>
-          <w:rFonts w:ascii="Times New Roman" w:eastAsia="楷体" w:hAnsi="Times New Roman" w:cs="Times New Roman"/>
-          <w:sz w:val="24"/>
+          <w:rFonts w:cs="Times New Roman"/>
           <w:szCs w:val="24"/>
         </w:rPr>
         <w:t>JS</w:t>
       </w:r>
       <w:r>
         <w:rPr>
-          <w:rFonts w:ascii="楷体" w:eastAsia="楷体" w:hAnsi="楷体" w:hint="eastAsia"/>
-          <w:sz w:val="24"/>
+          <w:rFonts w:ascii="楷体" w:hAnsi="楷体" w:hint="eastAsia"/>
           <w:szCs w:val="24"/>
         </w:rPr>
         <w:t>完成了前后端交互工作。</w:t>
@@ -297,6 +271,7 @@
     <w:p>
       <w:pPr>
         <w:pStyle w:val="a9"/>
+        <w:ind w:firstLine="643"/>
       </w:pPr>
       <w:r>
         <w:rPr>
@@ -311,15 +286,13 @@
         <w:ind w:firstLine="480"/>
         <w:jc w:val="left"/>
         <w:rPr>
-          <w:rFonts w:ascii="Times New Roman" w:hAnsi="Times New Roman" w:cs="Times New Roman"/>
-          <w:sz w:val="24"/>
-          <w:szCs w:val="28"/>
-        </w:rPr>
-      </w:pPr>
-      <w:r>
-        <w:rPr>
-          <w:rFonts w:ascii="楷体" w:eastAsia="楷体" w:hAnsi="楷体" w:hint="eastAsia"/>
-          <w:sz w:val="24"/>
+          <w:rFonts w:cs="Times New Roman"/>
+          <w:szCs w:val="28"/>
+        </w:rPr>
+      </w:pPr>
+      <w:r>
+        <w:rPr>
+          <w:rFonts w:ascii="楷体" w:hAnsi="楷体" w:hint="eastAsia"/>
           <w:szCs w:val="28"/>
         </w:rPr>
         <w:t>网页制作工具</w:t>
@@ -332,8 +305,7 @@
       </w:r>
       <w:r>
         <w:rPr>
-          <w:rFonts w:ascii="Times New Roman" w:eastAsia="楷体" w:hAnsi="Times New Roman" w:cs="Times New Roman"/>
-          <w:sz w:val="24"/>
+          <w:rFonts w:cs="Times New Roman"/>
           <w:szCs w:val="24"/>
         </w:rPr>
         <w:t>VS</w:t>
@@ -343,16 +315,14 @@
       </w:r>
       <w:r>
         <w:rPr>
-          <w:rFonts w:ascii="Times New Roman" w:hAnsi="Times New Roman" w:cs="Times New Roman" w:hint="cs"/>
-          <w:sz w:val="24"/>
+          <w:rFonts w:cs="Times New Roman" w:hint="cs"/>
           <w:szCs w:val="28"/>
         </w:rPr>
         <w:t>C</w:t>
       </w:r>
       <w:r>
         <w:rPr>
-          <w:rFonts w:ascii="Times New Roman" w:hAnsi="Times New Roman" w:cs="Times New Roman"/>
-          <w:sz w:val="24"/>
+          <w:rFonts w:cs="Times New Roman"/>
           <w:szCs w:val="28"/>
         </w:rPr>
         <w:t>ODE</w:t>
@@ -366,8 +336,7 @@
       </w:pPr>
       <w:r>
         <w:rPr>
-          <w:rFonts w:ascii="楷体" w:eastAsia="楷体" w:hAnsi="楷体" w:hint="eastAsia"/>
-          <w:sz w:val="24"/>
+          <w:rFonts w:ascii="楷体" w:hAnsi="楷体" w:hint="eastAsia"/>
           <w:szCs w:val="28"/>
         </w:rPr>
         <w:t>应用到的设计技术</w:t>
@@ -381,72 +350,63 @@
       <w:proofErr w:type="spellStart"/>
       <w:r>
         <w:rPr>
-          <w:rFonts w:ascii="Times New Roman" w:eastAsia="楷体" w:hAnsi="Times New Roman" w:cs="Times New Roman" w:hint="eastAsia"/>
-          <w:sz w:val="24"/>
+          <w:rFonts w:cs="Times New Roman" w:hint="eastAsia"/>
           <w:szCs w:val="24"/>
         </w:rPr>
         <w:t>MongoDB</w:t>
       </w:r>
       <w:r>
         <w:rPr>
-          <w:rFonts w:ascii="Times New Roman" w:eastAsia="楷体" w:hAnsi="Times New Roman" w:cs="Times New Roman"/>
-          <w:sz w:val="24"/>
+          <w:rFonts w:cs="Times New Roman"/>
           <w:szCs w:val="24"/>
         </w:rPr>
         <w:t>+A</w:t>
       </w:r>
       <w:r>
         <w:rPr>
-          <w:rFonts w:ascii="Times New Roman" w:eastAsia="楷体" w:hAnsi="Times New Roman" w:cs="Times New Roman" w:hint="eastAsia"/>
-          <w:sz w:val="24"/>
+          <w:rFonts w:cs="Times New Roman" w:hint="eastAsia"/>
           <w:szCs w:val="24"/>
         </w:rPr>
         <w:t>ngular</w:t>
       </w:r>
       <w:r>
         <w:rPr>
-          <w:rFonts w:ascii="Times New Roman" w:eastAsia="楷体" w:hAnsi="Times New Roman" w:cs="Times New Roman"/>
-          <w:sz w:val="24"/>
+          <w:rFonts w:cs="Times New Roman"/>
           <w:szCs w:val="24"/>
         </w:rPr>
         <w:t>JS</w:t>
       </w:r>
       <w:r>
         <w:rPr>
-          <w:rFonts w:ascii="Times New Roman" w:eastAsia="楷体" w:hAnsi="Times New Roman" w:cs="Times New Roman" w:hint="eastAsia"/>
-          <w:sz w:val="24"/>
+          <w:rFonts w:cs="Times New Roman" w:hint="eastAsia"/>
           <w:szCs w:val="24"/>
         </w:rPr>
         <w:t>+</w:t>
       </w:r>
       <w:r>
         <w:rPr>
-          <w:rFonts w:ascii="Times New Roman" w:eastAsia="楷体" w:hAnsi="Times New Roman" w:cs="Times New Roman"/>
-          <w:sz w:val="24"/>
+          <w:rFonts w:cs="Times New Roman"/>
           <w:szCs w:val="24"/>
         </w:rPr>
         <w:t>N</w:t>
       </w:r>
       <w:r>
         <w:rPr>
-          <w:rFonts w:ascii="Times New Roman" w:eastAsia="楷体" w:hAnsi="Times New Roman" w:cs="Times New Roman" w:hint="eastAsia"/>
-          <w:sz w:val="24"/>
+          <w:rFonts w:cs="Times New Roman" w:hint="eastAsia"/>
           <w:szCs w:val="24"/>
         </w:rPr>
         <w:t>odejs+</w:t>
       </w:r>
       <w:r>
         <w:rPr>
-          <w:rFonts w:ascii="Times New Roman" w:eastAsia="楷体" w:hAnsi="Times New Roman" w:cs="Times New Roman"/>
-          <w:sz w:val="24"/>
+          <w:rFonts w:cs="Times New Roman"/>
           <w:szCs w:val="24"/>
         </w:rPr>
         <w:t>B</w:t>
       </w:r>
       <w:r>
         <w:rPr>
-          <w:rFonts w:ascii="Times New Roman" w:eastAsia="楷体" w:hAnsi="Times New Roman" w:cs="Times New Roman" w:hint="eastAsia"/>
-          <w:sz w:val="24"/>
+          <w:rFonts w:cs="Times New Roman" w:hint="eastAsia"/>
           <w:szCs w:val="24"/>
         </w:rPr>
         <w:t>ootstrap</w:t>
@@ -456,6 +416,7 @@
     <w:p>
       <w:pPr>
         <w:pStyle w:val="a9"/>
+        <w:ind w:firstLine="643"/>
       </w:pPr>
       <w:r>
         <w:rPr>
@@ -468,27 +429,28 @@
       <w:pPr>
         <w:pStyle w:val="a7"/>
         <w:ind w:left="432" w:firstLine="480"/>
-      </w:pPr>
-      <w:r>
-        <w:rPr>
-          <w:rFonts w:ascii="楷体" w:eastAsia="楷体" w:hAnsi="楷体" w:hint="eastAsia"/>
-          <w:sz w:val="24"/>
+        <w:rPr>
+          <w:rFonts w:ascii="楷体" w:hAnsi="楷体"/>
+          <w:szCs w:val="28"/>
+        </w:rPr>
+      </w:pPr>
+      <w:r>
+        <w:rPr>
+          <w:rFonts w:ascii="楷体" w:hAnsi="楷体" w:hint="eastAsia"/>
           <w:szCs w:val="28"/>
         </w:rPr>
         <w:t>网站名称：基于</w:t>
       </w:r>
       <w:r>
         <w:rPr>
-          <w:rFonts w:ascii="Times New Roman" w:eastAsia="楷体" w:hAnsi="Times New Roman" w:cs="Times New Roman" w:hint="eastAsia"/>
-          <w:sz w:val="24"/>
+          <w:rFonts w:cs="Times New Roman" w:hint="eastAsia"/>
           <w:szCs w:val="24"/>
         </w:rPr>
         <w:t>MongoDB</w:t>
       </w:r>
       <w:r>
         <w:rPr>
-          <w:rFonts w:ascii="楷体" w:eastAsia="楷体" w:hAnsi="楷体" w:hint="eastAsia"/>
-          <w:sz w:val="24"/>
+          <w:rFonts w:ascii="楷体" w:hAnsi="楷体" w:hint="eastAsia"/>
           <w:szCs w:val="28"/>
         </w:rPr>
         <w:t>的电影信息检索系统</w:t>
@@ -499,23 +461,94 @@
         <w:pStyle w:val="a7"/>
         <w:ind w:left="432" w:firstLine="480"/>
         <w:rPr>
+          <w:rFonts w:ascii="楷体" w:hAnsi="楷体" w:hint="eastAsia"/>
+          <w:szCs w:val="28"/>
+        </w:rPr>
+      </w:pPr>
+      <w:r>
+        <w:rPr>
+          <w:rFonts w:ascii="楷体" w:hAnsi="楷体" w:hint="eastAsia"/>
+          <w:szCs w:val="28"/>
+        </w:rPr>
+        <w:t>在一切开始之前请先查看路由分配</w:t>
+      </w:r>
+    </w:p>
+    <w:p>
+      <w:pPr>
+        <w:pStyle w:val="2"/>
+        <w:ind w:firstLine="640"/>
+        <w:rPr>
+          <w:rFonts w:hint="eastAsia"/>
+        </w:rPr>
+      </w:pPr>
+      <w:r>
+        <w:rPr>
+          <w:rFonts w:hint="eastAsia"/>
+        </w:rPr>
+        <w:t>登录功能</w:t>
+      </w:r>
+    </w:p>
+    <w:p>
+      <w:pPr>
+        <w:pStyle w:val="a7"/>
+        <w:ind w:left="432" w:firstLine="480"/>
+        <w:rPr>
           <w:rFonts w:ascii="KaiTi" w:eastAsia="KaiTi" w:hAnsi="KaiTi"/>
-          <w:sz w:val="24"/>
           <w:szCs w:val="28"/>
         </w:rPr>
       </w:pPr>
       <w:r>
         <w:rPr>
           <w:rFonts w:ascii="KaiTi" w:eastAsia="KaiTi" w:hAnsi="KaiTi" w:hint="eastAsia"/>
-          <w:sz w:val="24"/>
-          <w:szCs w:val="28"/>
-        </w:rPr>
-        <w:t>登录是进入展示页前所必要进行的操作，系统通过区分登录用户是否为管理员来展示不同的界面，如：若是普通用户，则展示所有电影信息，提供高级搜索查询与影院信息查看。若是管理用户，则展示其旗下所拥有的院线电影，并提供</w:t>
-      </w:r>
+          <w:szCs w:val="28"/>
+        </w:rPr>
+        <w:t>登录是进入展示页前所必要进行的操作，系统通过区分登录用户是否为管理员来展示不同的界面</w:t>
+      </w:r>
+    </w:p>
+    <w:p>
+      <w:pPr>
+        <w:pStyle w:val="a7"/>
+        <w:numPr>
+          <w:ilvl w:val="0"/>
+          <w:numId w:val="3"/>
+        </w:numPr>
+        <w:ind w:firstLineChars="0"/>
+        <w:rPr>
+          <w:rFonts w:ascii="KaiTi" w:eastAsia="KaiTi" w:hAnsi="KaiTi"/>
+          <w:szCs w:val="28"/>
+        </w:rPr>
+      </w:pPr>
       <w:r>
         <w:rPr>
           <w:rFonts w:ascii="KaiTi" w:eastAsia="KaiTi" w:hAnsi="KaiTi" w:hint="eastAsia"/>
-          <w:sz w:val="24"/>
+          <w:szCs w:val="28"/>
+        </w:rPr>
+        <w:t>若是普通用户，则展示所有电影信息，提供高级搜索查询与影院信息查看。</w:t>
+      </w:r>
+    </w:p>
+    <w:p>
+      <w:pPr>
+        <w:pStyle w:val="a7"/>
+        <w:numPr>
+          <w:ilvl w:val="0"/>
+          <w:numId w:val="3"/>
+        </w:numPr>
+        <w:ind w:firstLineChars="0"/>
+        <w:rPr>
+          <w:rFonts w:ascii="KaiTi" w:hAnsi="KaiTi"/>
+          <w:szCs w:val="28"/>
+        </w:rPr>
+      </w:pPr>
+      <w:r>
+        <w:rPr>
+          <w:rFonts w:ascii="KaiTi" w:eastAsia="KaiTi" w:hAnsi="KaiTi" w:hint="eastAsia"/>
+          <w:szCs w:val="28"/>
+        </w:rPr>
+        <w:t>若是管理用户，则展示其旗下所拥有的院线电影，并提供</w:t>
+      </w:r>
+      <w:r>
+        <w:rPr>
+          <w:rFonts w:ascii="KaiTi" w:eastAsia="KaiTi" w:hAnsi="KaiTi" w:hint="eastAsia"/>
           <w:szCs w:val="28"/>
         </w:rPr>
         <w:t>添加、修改、删除电影等需具有管理权限的操作。严格进行了管理权限的区分。</w:t>
@@ -523,19 +556,345 @@
     </w:p>
     <w:p>
       <w:pPr>
-        <w:ind w:firstLineChars="200" w:firstLine="420"/>
+        <w:ind w:left="420" w:firstLineChars="0" w:firstLine="420"/>
+        <w:rPr>
+          <w:rFonts w:ascii="KaiTi" w:hAnsi="KaiTi" w:hint="eastAsia"/>
+          <w:szCs w:val="28"/>
+        </w:rPr>
+      </w:pPr>
+      <w:r>
+        <w:rPr>
+          <w:rFonts w:ascii="KaiTi" w:hAnsi="KaiTi" w:hint="eastAsia"/>
+          <w:szCs w:val="28"/>
+        </w:rPr>
+        <w:t>打开根目录下的</w:t>
+      </w:r>
+      <w:r>
+        <w:rPr>
+          <w:rFonts w:ascii="KaiTi" w:hAnsi="KaiTi" w:hint="eastAsia"/>
+          <w:szCs w:val="28"/>
+        </w:rPr>
+        <w:t>app</w:t>
+      </w:r>
+      <w:r>
+        <w:rPr>
+          <w:rFonts w:ascii="KaiTi" w:hAnsi="KaiTi"/>
+          <w:szCs w:val="28"/>
+        </w:rPr>
+        <w:t>.js</w:t>
+      </w:r>
+      <w:r>
+        <w:rPr>
+          <w:rFonts w:ascii="KaiTi" w:hAnsi="KaiTi" w:hint="eastAsia"/>
+          <w:szCs w:val="28"/>
+        </w:rPr>
+        <w:t>文件以及</w:t>
+      </w:r>
+      <w:r>
+        <w:rPr>
+          <w:rFonts w:ascii="KaiTi" w:hAnsi="KaiTi" w:hint="eastAsia"/>
+          <w:szCs w:val="28"/>
+        </w:rPr>
+        <w:t>models</w:t>
+      </w:r>
+      <w:r>
+        <w:rPr>
+          <w:rFonts w:ascii="KaiTi" w:hAnsi="KaiTi" w:hint="eastAsia"/>
+          <w:szCs w:val="28"/>
+        </w:rPr>
+        <w:t>文件夹，并打开</w:t>
+      </w:r>
+      <w:r>
+        <w:rPr>
+          <w:rFonts w:ascii="KaiTi" w:hAnsi="KaiTi" w:hint="eastAsia"/>
+          <w:szCs w:val="28"/>
+        </w:rPr>
+        <w:t>models</w:t>
+      </w:r>
+      <w:r>
+        <w:rPr>
+          <w:rFonts w:ascii="KaiTi" w:hAnsi="KaiTi" w:hint="eastAsia"/>
+          <w:szCs w:val="28"/>
+        </w:rPr>
+        <w:t>文件夹下的</w:t>
+      </w:r>
+      <w:r>
+        <w:rPr>
+          <w:rFonts w:ascii="KaiTi" w:hAnsi="KaiTi" w:hint="eastAsia"/>
+          <w:szCs w:val="28"/>
+        </w:rPr>
+        <w:t>User</w:t>
+      </w:r>
+      <w:r>
+        <w:rPr>
+          <w:rFonts w:ascii="KaiTi" w:hAnsi="KaiTi"/>
+          <w:szCs w:val="28"/>
+        </w:rPr>
+        <w:t>.</w:t>
+      </w:r>
+      <w:r>
+        <w:rPr>
+          <w:rFonts w:ascii="KaiTi" w:hAnsi="KaiTi" w:hint="eastAsia"/>
+          <w:szCs w:val="28"/>
+        </w:rPr>
+        <w:t>js</w:t>
+      </w:r>
+    </w:p>
+    <w:p>
+      <w:pPr>
+        <w:ind w:left="420" w:firstLineChars="0" w:firstLine="420"/>
+        <w:rPr>
+          <w:rFonts w:ascii="KaiTi" w:eastAsia="KaiTi" w:hAnsi="KaiTi" w:hint="eastAsia"/>
+          <w:szCs w:val="28"/>
+        </w:rPr>
+      </w:pPr>
+      <w:r>
+        <w:rPr>
+          <w:rFonts w:ascii="KaiTi" w:eastAsia="KaiTi" w:hAnsi="KaiTi" w:hint="eastAsia"/>
+          <w:szCs w:val="28"/>
+        </w:rPr>
+        <w:t>后端采用</w:t>
+      </w:r>
+      <w:r>
+        <w:rPr>
+          <w:rFonts w:cs="Times New Roman"/>
+          <w:szCs w:val="24"/>
+        </w:rPr>
+        <w:t>M</w:t>
+      </w:r>
+      <w:r>
+        <w:rPr>
+          <w:rFonts w:cs="Times New Roman" w:hint="eastAsia"/>
+          <w:szCs w:val="24"/>
+        </w:rPr>
+        <w:t>ongoose</w:t>
+      </w:r>
+      <w:r>
+        <w:rPr>
+          <w:rFonts w:ascii="KaiTi" w:eastAsia="KaiTi" w:hAnsi="KaiTi" w:hint="eastAsia"/>
+          <w:szCs w:val="28"/>
+        </w:rPr>
+        <w:t>链接</w:t>
+      </w:r>
+      <w:proofErr w:type="spellStart"/>
+      <w:r>
+        <w:rPr>
+          <w:rFonts w:cs="Times New Roman"/>
+          <w:szCs w:val="24"/>
+        </w:rPr>
+        <w:t>M</w:t>
+      </w:r>
+      <w:r>
+        <w:rPr>
+          <w:rFonts w:cs="Times New Roman" w:hint="eastAsia"/>
+          <w:szCs w:val="24"/>
+        </w:rPr>
+        <w:t>ongodb</w:t>
+      </w:r>
+      <w:proofErr w:type="spellEnd"/>
+      <w:r>
+        <w:rPr>
+          <w:rFonts w:ascii="KaiTi" w:eastAsia="KaiTi" w:hAnsi="KaiTi" w:hint="eastAsia"/>
+          <w:szCs w:val="28"/>
+        </w:rPr>
+        <w:t>数据库</w:t>
+      </w:r>
+      <w:r>
+        <w:rPr>
+          <w:rFonts w:ascii="KaiTi" w:eastAsia="KaiTi" w:hAnsi="KaiTi" w:hint="eastAsia"/>
+          <w:szCs w:val="28"/>
+        </w:rPr>
+        <w:t>，首先使用</w:t>
+      </w:r>
+      <w:proofErr w:type="spellStart"/>
+      <w:r>
+        <w:rPr>
+          <w:rFonts w:cs="Times New Roman" w:hint="eastAsia"/>
+          <w:szCs w:val="24"/>
+        </w:rPr>
+        <w:t>Mongoose</w:t>
+      </w:r>
+      <w:r>
+        <w:rPr>
+          <w:rFonts w:cs="Times New Roman"/>
+          <w:szCs w:val="24"/>
+        </w:rPr>
+        <w:t>.S</w:t>
+      </w:r>
+      <w:r>
+        <w:rPr>
+          <w:rFonts w:cs="Times New Roman" w:hint="eastAsia"/>
+          <w:szCs w:val="24"/>
+        </w:rPr>
+        <w:t>chema</w:t>
+      </w:r>
+      <w:proofErr w:type="spellEnd"/>
+      <w:r>
+        <w:rPr>
+          <w:rFonts w:cs="Times New Roman" w:hint="eastAsia"/>
+          <w:szCs w:val="24"/>
+        </w:rPr>
+        <w:lastRenderedPageBreak/>
+        <w:t>创建</w:t>
+      </w:r>
+      <w:r>
+        <w:rPr>
+          <w:rFonts w:cs="Times New Roman" w:hint="eastAsia"/>
+          <w:szCs w:val="24"/>
+        </w:rPr>
+        <w:t>Model</w:t>
+      </w:r>
+      <w:r>
+        <w:rPr>
+          <w:rFonts w:cs="Times New Roman" w:hint="eastAsia"/>
+          <w:szCs w:val="24"/>
+        </w:rPr>
+        <w:t>，</w:t>
+      </w:r>
+      <w:r>
+        <w:rPr>
+          <w:rFonts w:eastAsia="KaiTi" w:cs="Times New Roman"/>
+          <w:szCs w:val="28"/>
+        </w:rPr>
+        <w:t>M</w:t>
+      </w:r>
+      <w:r>
+        <w:rPr>
+          <w:rFonts w:eastAsia="KaiTi" w:cs="Times New Roman"/>
+          <w:szCs w:val="28"/>
+        </w:rPr>
+        <w:t>odel</w:t>
+      </w:r>
+      <w:r>
+        <w:rPr>
+          <w:rFonts w:ascii="KaiTi" w:eastAsia="KaiTi" w:hAnsi="KaiTi"/>
+          <w:szCs w:val="28"/>
+        </w:rPr>
+        <w:t>代表的是数据库中的集合，通过</w:t>
+      </w:r>
+      <w:r>
+        <w:rPr>
+          <w:rFonts w:cs="Times New Roman"/>
+          <w:szCs w:val="24"/>
+        </w:rPr>
+        <w:t>Model</w:t>
+      </w:r>
+      <w:r>
+        <w:rPr>
+          <w:rFonts w:ascii="KaiTi" w:eastAsia="KaiTi" w:hAnsi="KaiTi"/>
+          <w:szCs w:val="28"/>
+        </w:rPr>
+        <w:t>才能对数据库进行操作</w:t>
+      </w:r>
+      <w:r>
+        <w:rPr>
+          <w:rFonts w:ascii="KaiTi" w:hAnsi="KaiTi" w:hint="eastAsia"/>
+          <w:szCs w:val="28"/>
+        </w:rPr>
+        <w:t>，下图展示用户的</w:t>
+      </w:r>
+      <w:proofErr w:type="spellStart"/>
+      <w:r>
+        <w:rPr>
+          <w:rFonts w:ascii="KaiTi" w:hAnsi="KaiTi"/>
+          <w:szCs w:val="28"/>
+        </w:rPr>
+        <w:t>M</w:t>
+      </w:r>
+      <w:r>
+        <w:rPr>
+          <w:rFonts w:ascii="KaiTi" w:hAnsi="KaiTi" w:hint="eastAsia"/>
+          <w:szCs w:val="28"/>
+        </w:rPr>
+        <w:t>ongoose</w:t>
+      </w:r>
+      <w:r>
+        <w:rPr>
+          <w:rFonts w:ascii="KaiTi" w:hAnsi="KaiTi"/>
+          <w:szCs w:val="28"/>
+        </w:rPr>
+        <w:t>S</w:t>
+      </w:r>
+      <w:r>
+        <w:rPr>
+          <w:rFonts w:ascii="KaiTi" w:hAnsi="KaiTi" w:hint="eastAsia"/>
+          <w:szCs w:val="28"/>
+        </w:rPr>
+        <w:t>chma</w:t>
+      </w:r>
+      <w:proofErr w:type="spellEnd"/>
+      <w:r>
+        <w:rPr>
+          <w:rFonts w:ascii="KaiTi" w:hAnsi="KaiTi" w:hint="eastAsia"/>
+          <w:szCs w:val="28"/>
+        </w:rPr>
+        <w:t>创建，分有三个</w:t>
+      </w:r>
+      <w:r>
+        <w:rPr>
+          <w:rFonts w:ascii="KaiTi" w:hAnsi="KaiTi" w:hint="eastAsia"/>
+          <w:szCs w:val="28"/>
+        </w:rPr>
+        <w:t>属性：</w:t>
+      </w:r>
+      <w:r>
+        <w:rPr>
+          <w:rFonts w:ascii="KaiTi" w:hAnsi="KaiTi" w:hint="eastAsia"/>
+          <w:szCs w:val="28"/>
+        </w:rPr>
+        <w:t>name</w:t>
+      </w:r>
+      <w:r>
+        <w:rPr>
+          <w:rFonts w:ascii="KaiTi" w:hAnsi="KaiTi" w:hint="eastAsia"/>
+          <w:szCs w:val="28"/>
+        </w:rPr>
+        <w:t>是用户名，</w:t>
+      </w:r>
+      <w:r>
+        <w:rPr>
+          <w:rFonts w:ascii="KaiTi" w:hAnsi="KaiTi" w:hint="eastAsia"/>
+          <w:szCs w:val="28"/>
+        </w:rPr>
+        <w:t>password</w:t>
+      </w:r>
+      <w:r>
+        <w:rPr>
+          <w:rFonts w:ascii="KaiTi" w:hAnsi="KaiTi" w:hint="eastAsia"/>
+          <w:szCs w:val="28"/>
+        </w:rPr>
+        <w:t>是登录密码，</w:t>
+      </w:r>
+      <w:r>
+        <w:rPr>
+          <w:rFonts w:ascii="KaiTi" w:hAnsi="KaiTi" w:hint="eastAsia"/>
+          <w:szCs w:val="28"/>
+        </w:rPr>
+        <w:t>admin</w:t>
+      </w:r>
+      <w:r>
+        <w:rPr>
+          <w:rFonts w:ascii="KaiTi" w:hAnsi="KaiTi" w:hint="eastAsia"/>
+          <w:szCs w:val="28"/>
+        </w:rPr>
+        <w:t>是管理员属性。</w:t>
+      </w:r>
+    </w:p>
+    <w:p>
+      <w:pPr>
+        <w:keepNext/>
+        <w:ind w:firstLine="480"/>
         <w:jc w:val="center"/>
       </w:pPr>
       <w:r>
         <w:rPr>
           <w:noProof/>
         </w:rPr>
-        <w:lastRenderedPageBreak/>
         <w:drawing>
-          <wp:inline distT="0" distB="0" distL="0" distR="0" wp14:anchorId="2196AA98" wp14:editId="3119B9C0">
-            <wp:extent cx="5274310" cy="4440555"/>
-            <wp:effectExtent l="0" t="0" r="2540" b="0"/>
-            <wp:docPr id="4" name="图片 4"/>
+          <wp:inline distT="0" distB="0" distL="0" distR="0" wp14:anchorId="28525CBA" wp14:editId="1679468C">
+            <wp:extent cx="5274310" cy="3900805"/>
+            <wp:effectExtent l="0" t="0" r="2540" b="4445"/>
+            <wp:docPr id="5" name="图片 5"/>
             <wp:cNvGraphicFramePr>
               <a:graphicFrameLocks xmlns:a="http://schemas.openxmlformats.org/drawingml/2006/main" noChangeAspect="1"/>
             </wp:cNvGraphicFramePr>
@@ -555,7 +914,7 @@
                   <pic:spPr>
                     <a:xfrm>
                       <a:off x="0" y="0"/>
-                      <a:ext cx="5274310" cy="4440555"/>
+                      <a:ext cx="5274310" cy="3900805"/>
                     </a:xfrm>
                     <a:prstGeom prst="rect">
                       <a:avLst/>
@@ -570,19 +929,222 @@
     </w:p>
     <w:p>
       <w:pPr>
-        <w:keepNext/>
-        <w:ind w:firstLineChars="200" w:firstLine="420"/>
+        <w:pStyle w:val="a8"/>
+        <w:ind w:firstLine="400"/>
         <w:jc w:val="center"/>
       </w:pPr>
       <w:r>
         <w:rPr>
+          <w:rFonts w:hint="eastAsia"/>
+        </w:rPr>
+        <w:t>图</w:t>
+      </w:r>
+      <w:r>
+        <w:rPr>
+          <w:rFonts w:hint="eastAsia"/>
+        </w:rPr>
+        <w:t xml:space="preserve"> </w:t>
+      </w:r>
+      <w:r>
+        <w:fldChar w:fldCharType="begin"/>
+      </w:r>
+      <w:r>
+        <w:instrText xml:space="preserve"> </w:instrText>
+      </w:r>
+      <w:r>
+        <w:rPr>
+          <w:rFonts w:hint="eastAsia"/>
+        </w:rPr>
+        <w:instrText xml:space="preserve">SEQ </w:instrText>
+      </w:r>
+      <w:r>
+        <w:rPr>
+          <w:rFonts w:hint="eastAsia"/>
+        </w:rPr>
+        <w:instrText>图</w:instrText>
+      </w:r>
+      <w:r>
+        <w:rPr>
+          <w:rFonts w:hint="eastAsia"/>
+        </w:rPr>
+        <w:instrText xml:space="preserve"> \* ARABIC</w:instrText>
+      </w:r>
+      <w:r>
+        <w:instrText xml:space="preserve"> </w:instrText>
+      </w:r>
+      <w:r>
+        <w:fldChar w:fldCharType="separate"/>
+      </w:r>
+      <w:r>
+        <w:rPr>
           <w:noProof/>
         </w:rPr>
+        <w:t>1</w:t>
+      </w:r>
+      <w:r>
+        <w:fldChar w:fldCharType="end"/>
+      </w:r>
+      <w:r>
+        <w:t xml:space="preserve"> ./</w:t>
+      </w:r>
+      <w:r>
+        <w:rPr>
+          <w:rFonts w:hint="eastAsia"/>
+        </w:rPr>
+        <w:t>models/</w:t>
+      </w:r>
+      <w:r>
+        <w:t>User.js</w:t>
+      </w:r>
+      <w:r>
+        <w:rPr>
+          <w:rFonts w:hint="eastAsia"/>
+        </w:rPr>
+        <w:t>文件截图</w:t>
+      </w:r>
+    </w:p>
+    <w:p>
+      <w:pPr>
+        <w:ind w:firstLine="480"/>
+        <w:rPr>
+          <w:rFonts w:hint="eastAsia"/>
+        </w:rPr>
+      </w:pPr>
+      <w:r>
+        <w:rPr>
+          <w:rFonts w:hint="eastAsia"/>
+        </w:rPr>
+        <w:t>由于登录</w:t>
+      </w:r>
+      <w:r>
+        <w:rPr>
+          <w:rFonts w:hint="eastAsia"/>
+        </w:rPr>
+        <w:t>与注册</w:t>
+      </w:r>
+      <w:r>
+        <w:rPr>
+          <w:rFonts w:hint="eastAsia"/>
+        </w:rPr>
+        <w:t>行为涉及到用户隐私（密码），故采用</w:t>
+      </w:r>
+      <w:r>
+        <w:rPr>
+          <w:rFonts w:hint="eastAsia"/>
+        </w:rPr>
+        <w:t>post</w:t>
+      </w:r>
+      <w:r>
+        <w:rPr>
+          <w:rFonts w:hint="eastAsia"/>
+        </w:rPr>
+        <w:t>的</w:t>
+      </w:r>
+      <w:r>
+        <w:rPr>
+          <w:rFonts w:hint="eastAsia"/>
+        </w:rPr>
+        <w:t>http</w:t>
+      </w:r>
+      <w:r>
+        <w:rPr>
+          <w:rFonts w:hint="eastAsia"/>
+        </w:rPr>
+        <w:t>请求方法来实现表单的传参</w:t>
+      </w:r>
+      <w:r>
+        <w:rPr>
+          <w:rFonts w:hint="eastAsia"/>
+        </w:rPr>
+        <w:t>。下图展示的是</w:t>
+      </w:r>
+      <w:r>
+        <w:rPr>
+          <w:rFonts w:hint="eastAsia"/>
+        </w:rPr>
+        <w:t>app</w:t>
+      </w:r>
+      <w:r>
+        <w:rPr>
+          <w:rFonts w:hint="eastAsia"/>
+        </w:rPr>
+        <w:t>回应</w:t>
+      </w:r>
+      <w:r>
+        <w:rPr>
+          <w:rFonts w:hint="eastAsia"/>
+        </w:rPr>
+        <w:t>注册请求以及登录</w:t>
+      </w:r>
+      <w:r>
+        <w:rPr>
+          <w:rFonts w:hint="eastAsia"/>
+        </w:rPr>
+        <w:t>请求，值得注意的是：</w:t>
+      </w:r>
+      <w:proofErr w:type="spellStart"/>
+      <w:r>
+        <w:rPr>
+          <w:rFonts w:hint="eastAsia"/>
+        </w:rPr>
+        <w:t>model</w:t>
+      </w:r>
+      <w:r>
+        <w:t>.</w:t>
+      </w:r>
+      <w:r>
+        <w:rPr>
+          <w:rFonts w:hint="eastAsia"/>
+        </w:rPr>
+        <w:t>f</w:t>
+      </w:r>
+      <w:r>
+        <w:t>ind</w:t>
+      </w:r>
+      <w:proofErr w:type="spellEnd"/>
+      <w:r>
+        <w:rPr>
+          <w:rFonts w:hint="eastAsia"/>
+        </w:rPr>
+        <w:t>方法返回的是一个数组</w:t>
+      </w:r>
+      <w:r>
+        <w:rPr>
+          <w:rFonts w:hint="eastAsia"/>
+        </w:rPr>
+        <w:t>，不能只是简单通过</w:t>
+      </w:r>
+      <w:r>
+        <w:rPr>
+          <w:rFonts w:hint="eastAsia"/>
+        </w:rPr>
+        <w:t>if</w:t>
+      </w:r>
+      <w:r>
+        <w:t>(user)</w:t>
+      </w:r>
+      <w:r>
+        <w:rPr>
+          <w:rFonts w:hint="eastAsia"/>
+        </w:rPr>
+        <w:t>判断是否找到用户，否则会一直返回真值，不能判断是否查询到指定用户。</w:t>
+      </w:r>
+    </w:p>
+    <w:p>
+      <w:pPr>
+        <w:ind w:firstLine="480"/>
+        <w:jc w:val="center"/>
+      </w:pPr>
+      <w:r>
+        <w:rPr>
+          <w:noProof/>
+        </w:rPr>
+        <w:lastRenderedPageBreak/>
         <w:drawing>
-          <wp:inline distT="0" distB="0" distL="0" distR="0" wp14:anchorId="25CC3AC7" wp14:editId="037D0F91">
-            <wp:extent cx="5274310" cy="3900805"/>
-            <wp:effectExtent l="0" t="0" r="2540" b="4445"/>
-            <wp:docPr id="5" name="图片 5"/>
+          <wp:inline distT="0" distB="0" distL="0" distR="0" wp14:anchorId="137F926C" wp14:editId="3D07AA7B">
+            <wp:extent cx="5274310" cy="4440555"/>
+            <wp:effectExtent l="0" t="0" r="2540" b="0"/>
+            <wp:docPr id="4" name="图片 4"/>
             <wp:cNvGraphicFramePr>
               <a:graphicFrameLocks xmlns:a="http://schemas.openxmlformats.org/drawingml/2006/main" noChangeAspect="1"/>
             </wp:cNvGraphicFramePr>
@@ -602,7 +1164,7 @@
                   <pic:spPr>
                     <a:xfrm>
                       <a:off x="0" y="0"/>
-                      <a:ext cx="5274310" cy="3900805"/>
+                      <a:ext cx="5274310" cy="4440555"/>
                     </a:xfrm>
                     <a:prstGeom prst="rect">
                       <a:avLst/>
@@ -618,7 +1180,7 @@
     <w:p>
       <w:pPr>
         <w:pStyle w:val="a8"/>
-        <w:ind w:firstLineChars="200" w:firstLine="400"/>
+        <w:ind w:firstLine="400"/>
         <w:jc w:val="center"/>
       </w:pPr>
       <w:r>
@@ -646,29 +1208,54 @@
         <w:rPr>
           <w:noProof/>
         </w:rPr>
-        <w:t>1</w:t>
+        <w:t>2</w:t>
       </w:r>
       <w:r>
         <w:fldChar w:fldCharType="end"/>
       </w:r>
       <w:r>
-        <w:rPr>
-          <w:rFonts w:hint="eastAsia"/>
-        </w:rPr>
-        <w:t>登录后端实现</w:t>
+        <w:t xml:space="preserve"> ./</w:t>
+      </w:r>
+      <w:r>
+        <w:rPr>
+          <w:rFonts w:hint="eastAsia"/>
+        </w:rPr>
+        <w:t>app</w:t>
+      </w:r>
+      <w:r>
+        <w:t>.js</w:t>
+      </w:r>
+      <w:r>
+        <w:rPr>
+          <w:rFonts w:hint="eastAsia"/>
+        </w:rPr>
+        <w:t>文件关于检测用户登录的截图</w:t>
+      </w:r>
+    </w:p>
+    <w:p>
+      <w:pPr>
+        <w:ind w:firstLine="480"/>
+        <w:rPr>
+          <w:rFonts w:hint="eastAsia"/>
+        </w:rPr>
+      </w:pPr>
+      <w:r>
+        <w:rPr>
+          <w:rFonts w:hint="eastAsia"/>
+        </w:rPr>
+        <w:t>下图展示登录界面以及注册界面的前端</w:t>
       </w:r>
     </w:p>
     <w:p>
       <w:pPr>
         <w:keepNext/>
-        <w:ind w:firstLineChars="200" w:firstLine="420"/>
+        <w:ind w:firstLine="480"/>
         <w:jc w:val="center"/>
       </w:pPr>
       <w:r>
         <w:rPr>
           <w:noProof/>
         </w:rPr>
-        <w:lastRenderedPageBreak/>
         <w:drawing>
           <wp:inline distT="0" distB="0" distL="0" distR="0" wp14:anchorId="61552CAD" wp14:editId="75BC0100">
             <wp:extent cx="5274310" cy="2488565"/>
@@ -709,7 +1296,7 @@
     <w:p>
       <w:pPr>
         <w:pStyle w:val="a8"/>
-        <w:ind w:firstLineChars="200" w:firstLine="400"/>
+        <w:ind w:firstLine="400"/>
         <w:jc w:val="center"/>
       </w:pPr>
       <w:r>
@@ -737,7 +1324,7 @@
         <w:rPr>
           <w:noProof/>
         </w:rPr>
-        <w:t>2</w:t>
+        <w:t>3</w:t>
       </w:r>
       <w:r>
         <w:fldChar w:fldCharType="end"/>
@@ -752,12 +1339,13 @@
     <w:p>
       <w:pPr>
         <w:keepNext/>
-        <w:ind w:firstLineChars="200" w:firstLine="420"/>
+        <w:ind w:firstLine="480"/>
       </w:pPr>
       <w:r>
         <w:rPr>
           <w:noProof/>
         </w:rPr>
+        <w:lastRenderedPageBreak/>
         <w:drawing>
           <wp:inline distT="0" distB="0" distL="0" distR="0" wp14:anchorId="5AC7EA0F" wp14:editId="552109E6">
             <wp:extent cx="5274310" cy="2387600"/>
@@ -798,7 +1386,7 @@
     <w:p>
       <w:pPr>
         <w:pStyle w:val="a8"/>
-        <w:ind w:firstLineChars="200" w:firstLine="400"/>
+        <w:ind w:firstLine="400"/>
         <w:jc w:val="center"/>
       </w:pPr>
       <w:r>
@@ -826,7 +1414,7 @@
         <w:rPr>
           <w:noProof/>
         </w:rPr>
-        <w:t>3</w:t>
+        <w:t>4</w:t>
       </w:r>
       <w:r>
         <w:fldChar w:fldCharType="end"/>
@@ -836,6 +1424,216 @@
           <w:rFonts w:hint="eastAsia"/>
         </w:rPr>
         <w:t>登录界面前端实现</w:t>
+      </w:r>
+    </w:p>
+    <w:p>
+      <w:pPr>
+        <w:keepNext/>
+        <w:ind w:firstLine="480"/>
+      </w:pPr>
+      <w:r>
+        <w:rPr>
+          <w:noProof/>
+        </w:rPr>
+        <w:drawing>
+          <wp:inline distT="0" distB="0" distL="0" distR="0" wp14:anchorId="4758FF74" wp14:editId="6BF4D1F1">
+            <wp:extent cx="5274310" cy="2472055"/>
+            <wp:effectExtent l="0" t="0" r="2540" b="4445"/>
+            <wp:docPr id="6" name="图片 6"/>
+            <wp:cNvGraphicFramePr>
+              <a:graphicFrameLocks xmlns:a="http://schemas.openxmlformats.org/drawingml/2006/main" noChangeAspect="1"/>
+            </wp:cNvGraphicFramePr>
+            <a:graphic xmlns:a="http://schemas.openxmlformats.org/drawingml/2006/main">
+              <a:graphicData uri="http://schemas.openxmlformats.org/drawingml/2006/picture">
+                <pic:pic xmlns:pic="http://schemas.openxmlformats.org/drawingml/2006/picture">
+                  <pic:nvPicPr>
+                    <pic:cNvPr id="1" name=""/>
+                    <pic:cNvPicPr/>
+                  </pic:nvPicPr>
+                  <pic:blipFill>
+                    <a:blip r:embed="rId11"/>
+                    <a:stretch>
+                      <a:fillRect/>
+                    </a:stretch>
+                  </pic:blipFill>
+                  <pic:spPr>
+                    <a:xfrm>
+                      <a:off x="0" y="0"/>
+                      <a:ext cx="5274310" cy="2472055"/>
+                    </a:xfrm>
+                    <a:prstGeom prst="rect">
+                      <a:avLst/>
+                    </a:prstGeom>
+                  </pic:spPr>
+                </pic:pic>
+              </a:graphicData>
+            </a:graphic>
+          </wp:inline>
+        </w:drawing>
+      </w:r>
+    </w:p>
+    <w:p>
+      <w:pPr>
+        <w:pStyle w:val="a8"/>
+        <w:ind w:firstLine="400"/>
+        <w:jc w:val="center"/>
+        <w:rPr>
+          <w:rFonts w:hint="eastAsia"/>
+        </w:rPr>
+      </w:pPr>
+      <w:r>
+        <w:rPr>
+          <w:rFonts w:hint="eastAsia"/>
+        </w:rPr>
+        <w:t>图</w:t>
+      </w:r>
+      <w:r>
+        <w:rPr>
+          <w:rFonts w:hint="eastAsia"/>
+        </w:rPr>
+        <w:t xml:space="preserve"> </w:t>
+      </w:r>
+      <w:r>
+        <w:fldChar w:fldCharType="begin"/>
+      </w:r>
+      <w:r>
+        <w:instrText xml:space="preserve"> </w:instrText>
+      </w:r>
+      <w:r>
+        <w:rPr>
+          <w:rFonts w:hint="eastAsia"/>
+        </w:rPr>
+        <w:instrText xml:space="preserve">SEQ </w:instrText>
+      </w:r>
+      <w:r>
+        <w:rPr>
+          <w:rFonts w:hint="eastAsia"/>
+        </w:rPr>
+        <w:instrText>图</w:instrText>
+      </w:r>
+      <w:r>
+        <w:rPr>
+          <w:rFonts w:hint="eastAsia"/>
+        </w:rPr>
+        <w:instrText xml:space="preserve"> \* ARABIC</w:instrText>
+      </w:r>
+      <w:r>
+        <w:instrText xml:space="preserve"> </w:instrText>
+      </w:r>
+      <w:r>
+        <w:fldChar w:fldCharType="separate"/>
+      </w:r>
+      <w:r>
+        <w:rPr>
+          <w:noProof/>
+        </w:rPr>
+        <w:t>5</w:t>
+      </w:r>
+      <w:r>
+        <w:fldChar w:fldCharType="end"/>
+      </w:r>
+      <w:r>
+        <w:t xml:space="preserve"> </w:t>
+      </w:r>
+      <w:r>
+        <w:rPr>
+          <w:rFonts w:hint="eastAsia"/>
+        </w:rPr>
+        <w:t>注册前端展示</w:t>
+      </w:r>
+    </w:p>
+    <w:p>
+      <w:pPr>
+        <w:pStyle w:val="a8"/>
+        <w:keepNext/>
+        <w:ind w:firstLine="400"/>
+        <w:jc w:val="center"/>
+      </w:pPr>
+      <w:r>
+        <w:rPr>
+          <w:noProof/>
+        </w:rPr>
+        <w:drawing>
+          <wp:inline distT="0" distB="0" distL="0" distR="0" wp14:anchorId="471DD400" wp14:editId="6A179688">
+            <wp:extent cx="5274310" cy="1978025"/>
+            <wp:effectExtent l="0" t="0" r="2540" b="3175"/>
+            <wp:docPr id="2" name="图片 2"/>
+            <wp:cNvGraphicFramePr>
+              <a:graphicFrameLocks xmlns:a="http://schemas.openxmlformats.org/drawingml/2006/main" noChangeAspect="1"/>
+            </wp:cNvGraphicFramePr>
+            <a:graphic xmlns:a="http://schemas.openxmlformats.org/drawingml/2006/main">
+              <a:graphicData uri="http://schemas.openxmlformats.org/drawingml/2006/picture">
+                <pic:pic xmlns:pic="http://schemas.openxmlformats.org/drawingml/2006/picture">
+                  <pic:nvPicPr>
+                    <pic:cNvPr id="1" name=""/>
+                    <pic:cNvPicPr/>
+                  </pic:nvPicPr>
+                  <pic:blipFill>
+                    <a:blip r:embed="rId12"/>
+                    <a:stretch>
+                      <a:fillRect/>
+                    </a:stretch>
+                  </pic:blipFill>
+                  <pic:spPr>
+                    <a:xfrm>
+                      <a:off x="0" y="0"/>
+                      <a:ext cx="5274310" cy="1978025"/>
+                    </a:xfrm>
+                    <a:prstGeom prst="rect">
+                      <a:avLst/>
+                    </a:prstGeom>
+                  </pic:spPr>
+                </pic:pic>
+              </a:graphicData>
+            </a:graphic>
+          </wp:inline>
+        </w:drawing>
+      </w:r>
+    </w:p>
+    <w:p>
+      <w:pPr>
+        <w:pStyle w:val="a8"/>
+        <w:ind w:firstLine="400"/>
+        <w:jc w:val="center"/>
+      </w:pPr>
+      <w:r>
+        <w:t>图</w:t>
+      </w:r>
+      <w:r>
+        <w:t xml:space="preserve"> </w:t>
+      </w:r>
+      <w:r>
+        <w:fldChar w:fldCharType="begin"/>
+      </w:r>
+      <w:r>
+        <w:instrText xml:space="preserve"> SEQ </w:instrText>
+      </w:r>
+      <w:r>
+        <w:instrText>图</w:instrText>
+      </w:r>
+      <w:r>
+        <w:instrText xml:space="preserve"> \* ARABIC </w:instrText>
+      </w:r>
+      <w:r>
+        <w:fldChar w:fldCharType="separate"/>
+      </w:r>
+      <w:r>
+        <w:rPr>
+          <w:noProof/>
+        </w:rPr>
+        <w:t>6</w:t>
+      </w:r>
+      <w:r>
+        <w:fldChar w:fldCharType="end"/>
+      </w:r>
+      <w:r>
+        <w:t xml:space="preserve"> </w:t>
+      </w:r>
+      <w:r>
+        <w:rPr>
+          <w:rFonts w:hint="eastAsia"/>
+        </w:rPr>
+        <w:t>注册界面前端实现</w:t>
       </w:r>
     </w:p>
     <w:p>
@@ -843,15 +1641,13 @@
         <w:pStyle w:val="a7"/>
         <w:ind w:left="432" w:firstLine="480"/>
         <w:rPr>
+          <w:rFonts w:ascii="KaiTi" w:eastAsia="KaiTi" w:hAnsi="KaiTi"/>
+          <w:szCs w:val="28"/>
+        </w:rPr>
+      </w:pPr>
+      <w:r>
+        <w:rPr>
           <w:rFonts w:ascii="KaiTi" w:eastAsia="KaiTi" w:hAnsi="KaiTi" w:hint="eastAsia"/>
-          <w:sz w:val="24"/>
-          <w:szCs w:val="28"/>
-        </w:rPr>
-      </w:pPr>
-      <w:r>
-        <w:rPr>
-          <w:rFonts w:ascii="KaiTi" w:eastAsia="KaiTi" w:hAnsi="KaiTi" w:hint="eastAsia"/>
-          <w:sz w:val="24"/>
           <w:szCs w:val="28"/>
         </w:rPr>
         <w:t>点击高级搜索，可按用户给出的条件进行复杂条件搜索。若无输入条件，则默认输出所有电影。系统也将自动区分某一条件是否有输入。若无输入，则不将该条件加入搜索语句中。</w:t>
@@ -859,7 +1655,7 @@
     </w:p>
     <w:p>
       <w:pPr>
-        <w:ind w:firstLineChars="200" w:firstLine="420"/>
+        <w:ind w:firstLine="480"/>
       </w:pPr>
     </w:p>
     <w:sectPr>
@@ -876,6 +1672,9 @@
 <w:endnotes xmlns:wpc="http://schemas.microsoft.com/office/word/2010/wordprocessingCanvas" xmlns:cx="http://schemas.microsoft.com/office/drawing/2014/chartex" xmlns:cx1="http://schemas.microsoft.com/office/drawing/2015/9/8/chartex" xmlns:cx2="http://schemas.microsoft.com/office/drawing/2015/10/21/chartex" xmlns:cx3="http://schemas.microsoft.com/office/drawing/2016/5/9/chartex" xmlns:cx4="http://schemas.microsoft.com/office/drawing/2016/5/10/chartex" xmlns:cx5="http://schemas.microsoft.com/office/drawing/2016/5/11/chartex" xmlns:cx6="http://schemas.microsoft.com/office/drawing/2016/5/12/chartex" xmlns:cx7="http://schemas.microsoft.com/office/drawing/2016/5/13/chartex" xmlns:cx8="http://schemas.microsoft.com/office/drawing/2016/5/14/chartex" xmlns:mc="http://schemas.openxmlformats.org/markup-compatibility/2006" xmlns:aink="http://schemas.microsoft.com/office/drawing/2016/ink" xmlns:am3d="http://schemas.microsoft.com/office/drawing/2017/model3d" xmlns:o="urn:schemas-microsoft-com:office:office" xmlns:r="http://schemas.openxmlformats.org/officeDocument/2006/relationships" xmlns:m="http://schemas.openxmlformats.org/officeDocument/2006/math" xmlns:v="urn:schemas-microsoft-com:vml" xmlns:wp14="http://schemas.microsoft.com/office/word/2010/wordprocessingDrawing" xmlns:wp="http://schemas.openxmlformats.org/drawingml/2006/wordprocessingDrawing" xmlns:w10="urn:schemas-microsoft-com:office:word" xmlns:w="http://schemas.openxmlformats.org/wordprocessingml/2006/main" xmlns:w14="http://schemas.microsoft.com/office/word/2010/wordml" xmlns:w15="http://schemas.microsoft.com/office/word/2012/wordml" xmlns:w16cex="http://schemas.microsoft.com/office/word/2018/wordml/cex" xmlns:w16cid="http://schemas.microsoft.com/office/word/2016/wordml/cid" xmlns:w16="http://schemas.microsoft.com/office/word/2018/wordml" xmlns:w16sdtdh="http://schemas.microsoft.com/office/word/2020/wordml/sdtdatahash" xmlns:w16se="http://schemas.microsoft.com/office/word/2015/wordml/symex" xmlns:wpg="http://schemas.microsoft.com/office/word/2010/wordprocessingGroup" xmlns:wpi="http://schemas.microsoft.com/office/word/2010/wordprocessingInk" xmlns:wne="http://schemas.microsoft.com/office/word/2006/wordml" xmlns:wps="http://schemas.microsoft.com/office/word/2010/wordprocessingShape" mc:Ignorable="w14 w15 w16se w16cid w16 w16cex w16sdtdh wp14">
   <w:endnote w:type="separator" w:id="-1">
     <w:p>
+      <w:pPr>
+        <w:ind w:firstLine="480"/>
+      </w:pPr>
       <w:r>
         <w:separator/>
       </w:r>
@@ -883,6 +1682,9 @@
   </w:endnote>
   <w:endnote w:type="continuationSeparator" w:id="0">
     <w:p>
+      <w:pPr>
+        <w:ind w:firstLine="480"/>
+      </w:pPr>
       <w:r>
         <w:continuationSeparator/>
       </w:r>
@@ -895,6 +1697,9 @@
 <w:footnotes xmlns:wpc="http://schemas.microsoft.com/office/word/2010/wordprocessingCanvas" xmlns:cx="http://schemas.microsoft.com/office/drawing/2014/chartex" xmlns:cx1="http://schemas.microsoft.com/office/drawing/2015/9/8/chartex" xmlns:cx2="http://schemas.microsoft.com/office/drawing/2015/10/21/chartex" xmlns:cx3="http://schemas.microsoft.com/office/drawing/2016/5/9/chartex" xmlns:cx4="http://schemas.microsoft.com/office/drawing/2016/5/10/chartex" xmlns:cx5="http://schemas.microsoft.com/office/drawing/2016/5/11/chartex" xmlns:cx6="http://schemas.microsoft.com/office/drawing/2016/5/12/chartex" xmlns:cx7="http://schemas.microsoft.com/office/drawing/2016/5/13/chartex" xmlns:cx8="http://schemas.microsoft.com/office/drawing/2016/5/14/chartex" xmlns:mc="http://schemas.openxmlformats.org/markup-compatibility/2006" xmlns:aink="http://schemas.microsoft.com/office/drawing/2016/ink" xmlns:am3d="http://schemas.microsoft.com/office/drawing/2017/model3d" xmlns:o="urn:schemas-microsoft-com:office:office" xmlns:r="http://schemas.openxmlformats.org/officeDocument/2006/relationships" xmlns:m="http://schemas.openxmlformats.org/officeDocument/2006/math" xmlns:v="urn:schemas-microsoft-com:vml" xmlns:wp14="http://schemas.microsoft.com/office/word/2010/wordprocessingDrawing" xmlns:wp="http://schemas.openxmlformats.org/drawingml/2006/wordprocessingDrawing" xmlns:w10="urn:schemas-microsoft-com:office:word" xmlns:w="http://schemas.openxmlformats.org/wordprocessingml/2006/main" xmlns:w14="http://schemas.microsoft.com/office/word/2010/wordml" xmlns:w15="http://schemas.microsoft.com/office/word/2012/wordml" xmlns:w16cex="http://schemas.microsoft.com/office/word/2018/wordml/cex" xmlns:w16cid="http://schemas.microsoft.com/office/word/2016/wordml/cid" xmlns:w16="http://schemas.microsoft.com/office/word/2018/wordml" xmlns:w16sdtdh="http://schemas.microsoft.com/office/word/2020/wordml/sdtdatahash" xmlns:w16se="http://schemas.microsoft.com/office/word/2015/wordml/symex" xmlns:wpg="http://schemas.microsoft.com/office/word/2010/wordprocessingGroup" xmlns:wpi="http://schemas.microsoft.com/office/word/2010/wordprocessingInk" xmlns:wne="http://schemas.microsoft.com/office/word/2006/wordml" xmlns:wps="http://schemas.microsoft.com/office/word/2010/wordprocessingShape" mc:Ignorable="w14 w15 w16se w16cid w16 w16cex w16sdtdh wp14">
   <w:footnote w:type="separator" w:id="-1">
     <w:p>
+      <w:pPr>
+        <w:ind w:firstLine="480"/>
+      </w:pPr>
       <w:r>
         <w:separator/>
       </w:r>
@@ -902,6 +1707,9 @@
   </w:footnote>
   <w:footnote w:type="continuationSeparator" w:id="0">
     <w:p>
+      <w:pPr>
+        <w:ind w:firstLine="480"/>
+      </w:pPr>
       <w:r>
         <w:continuationSeparator/>
       </w:r>
@@ -913,6 +1721,119 @@
 <file path=word/numbering.xml><?xml version="1.0" encoding="utf-8"?>
 <w:numbering xmlns:wpc="http://schemas.microsoft.com/office/word/2010/wordprocessingCanvas" xmlns:cx="http://schemas.microsoft.com/office/drawing/2014/chartex" xmlns:cx1="http://schemas.microsoft.com/office/drawing/2015/9/8/chartex" xmlns:cx2="http://schemas.microsoft.com/office/drawing/2015/10/21/chartex" xmlns:cx3="http://schemas.microsoft.com/office/drawing/2016/5/9/chartex" xmlns:cx4="http://schemas.microsoft.com/office/drawing/2016/5/10/chartex" xmlns:cx5="http://schemas.microsoft.com/office/drawing/2016/5/11/chartex" xmlns:cx6="http://schemas.microsoft.com/office/drawing/2016/5/12/chartex" xmlns:cx7="http://schemas.microsoft.com/office/drawing/2016/5/13/chartex" xmlns:cx8="http://schemas.microsoft.com/office/drawing/2016/5/14/chartex" xmlns:mc="http://schemas.openxmlformats.org/markup-compatibility/2006" xmlns:aink="http://schemas.microsoft.com/office/drawing/2016/ink" xmlns:am3d="http://schemas.microsoft.com/office/drawing/2017/model3d" xmlns:o="urn:schemas-microsoft-com:office:office" xmlns:r="http://schemas.openxmlformats.org/officeDocument/2006/relationships" xmlns:m="http://schemas.openxmlformats.org/officeDocument/2006/math" xmlns:v="urn:schemas-microsoft-com:vml" xmlns:wp14="http://schemas.microsoft.com/office/word/2010/wordprocessingDrawing" xmlns:wp="http://schemas.openxmlformats.org/drawingml/2006/wordprocessingDrawing" xmlns:w10="urn:schemas-microsoft-com:office:word" xmlns:w="http://schemas.openxmlformats.org/wordprocessingml/2006/main" xmlns:w14="http://schemas.microsoft.com/office/word/2010/wordml" xmlns:w15="http://schemas.microsoft.com/office/word/2012/wordml" xmlns:w16cex="http://schemas.microsoft.com/office/word/2018/wordml/cex" xmlns:w16cid="http://schemas.microsoft.com/office/word/2016/wordml/cid" xmlns:w16="http://schemas.microsoft.com/office/word/2018/wordml" xmlns:w16sdtdh="http://schemas.microsoft.com/office/word/2020/wordml/sdtdatahash" xmlns:w16se="http://schemas.microsoft.com/office/word/2015/wordml/symex" xmlns:wpg="http://schemas.microsoft.com/office/word/2010/wordprocessingGroup" xmlns:wpi="http://schemas.microsoft.com/office/word/2010/wordprocessingInk" xmlns:wne="http://schemas.microsoft.com/office/word/2006/wordml" xmlns:wps="http://schemas.microsoft.com/office/word/2010/wordprocessingShape" mc:Ignorable="w14 w15 w16se w16cid w16 w16cex w16sdtdh wp14">
   <w:abstractNum w:abstractNumId="0" w15:restartNumberingAfterBreak="0">
+    <w:nsid w:val="2BE23ABE"/>
+    <w:multiLevelType w:val="hybridMultilevel"/>
+    <w:tmpl w:val="6B6ED24A"/>
+    <w:lvl w:ilvl="0" w:tplc="04090001">
+      <w:start w:val="1"/>
+      <w:numFmt w:val="bullet"/>
+      <w:lvlText w:val=""/>
+      <w:lvlJc w:val="left"/>
+      <w:pPr>
+        <w:ind w:left="1332" w:hanging="420"/>
+      </w:pPr>
+      <w:rPr>
+        <w:rFonts w:ascii="Wingdings" w:hAnsi="Wingdings" w:hint="default"/>
+      </w:rPr>
+    </w:lvl>
+    <w:lvl w:ilvl="1" w:tplc="04090003" w:tentative="1">
+      <w:start w:val="1"/>
+      <w:numFmt w:val="bullet"/>
+      <w:lvlText w:val=""/>
+      <w:lvlJc w:val="left"/>
+      <w:pPr>
+        <w:ind w:left="1752" w:hanging="420"/>
+      </w:pPr>
+      <w:rPr>
+        <w:rFonts w:ascii="Wingdings" w:hAnsi="Wingdings" w:hint="default"/>
+      </w:rPr>
+    </w:lvl>
+    <w:lvl w:ilvl="2" w:tplc="04090005" w:tentative="1">
+      <w:start w:val="1"/>
+      <w:numFmt w:val="bullet"/>
+      <w:lvlText w:val=""/>
+      <w:lvlJc w:val="left"/>
+      <w:pPr>
+        <w:ind w:left="2172" w:hanging="420"/>
+      </w:pPr>
+      <w:rPr>
+        <w:rFonts w:ascii="Wingdings" w:hAnsi="Wingdings" w:hint="default"/>
+      </w:rPr>
+    </w:lvl>
+    <w:lvl w:ilvl="3" w:tplc="04090001" w:tentative="1">
+      <w:start w:val="1"/>
+      <w:numFmt w:val="bullet"/>
+      <w:lvlText w:val=""/>
+      <w:lvlJc w:val="left"/>
+      <w:pPr>
+        <w:ind w:left="2592" w:hanging="420"/>
+      </w:pPr>
+      <w:rPr>
+        <w:rFonts w:ascii="Wingdings" w:hAnsi="Wingdings" w:hint="default"/>
+      </w:rPr>
+    </w:lvl>
+    <w:lvl w:ilvl="4" w:tplc="04090003" w:tentative="1">
+      <w:start w:val="1"/>
+      <w:numFmt w:val="bullet"/>
+      <w:lvlText w:val=""/>
+      <w:lvlJc w:val="left"/>
+      <w:pPr>
+        <w:ind w:left="3012" w:hanging="420"/>
+      </w:pPr>
+      <w:rPr>
+        <w:rFonts w:ascii="Wingdings" w:hAnsi="Wingdings" w:hint="default"/>
+      </w:rPr>
+    </w:lvl>
+    <w:lvl w:ilvl="5" w:tplc="04090005" w:tentative="1">
+      <w:start w:val="1"/>
+      <w:numFmt w:val="bullet"/>
+      <w:lvlText w:val=""/>
+      <w:lvlJc w:val="left"/>
+      <w:pPr>
+        <w:ind w:left="3432" w:hanging="420"/>
+      </w:pPr>
+      <w:rPr>
+        <w:rFonts w:ascii="Wingdings" w:hAnsi="Wingdings" w:hint="default"/>
+      </w:rPr>
+    </w:lvl>
+    <w:lvl w:ilvl="6" w:tplc="04090001" w:tentative="1">
+      <w:start w:val="1"/>
+      <w:numFmt w:val="bullet"/>
+      <w:lvlText w:val=""/>
+      <w:lvlJc w:val="left"/>
+      <w:pPr>
+        <w:ind w:left="3852" w:hanging="420"/>
+      </w:pPr>
+      <w:rPr>
+        <w:rFonts w:ascii="Wingdings" w:hAnsi="Wingdings" w:hint="default"/>
+      </w:rPr>
+    </w:lvl>
+    <w:lvl w:ilvl="7" w:tplc="04090003" w:tentative="1">
+      <w:start w:val="1"/>
+      <w:numFmt w:val="bullet"/>
+      <w:lvlText w:val=""/>
+      <w:lvlJc w:val="left"/>
+      <w:pPr>
+        <w:ind w:left="4272" w:hanging="420"/>
+      </w:pPr>
+      <w:rPr>
+        <w:rFonts w:ascii="Wingdings" w:hAnsi="Wingdings" w:hint="default"/>
+      </w:rPr>
+    </w:lvl>
+    <w:lvl w:ilvl="8" w:tplc="04090005" w:tentative="1">
+      <w:start w:val="1"/>
+      <w:numFmt w:val="bullet"/>
+      <w:lvlText w:val=""/>
+      <w:lvlJc w:val="left"/>
+      <w:pPr>
+        <w:ind w:left="4692" w:hanging="420"/>
+      </w:pPr>
+      <w:rPr>
+        <w:rFonts w:ascii="Wingdings" w:hAnsi="Wingdings" w:hint="default"/>
+      </w:rPr>
+    </w:lvl>
+  </w:abstractNum>
+  <w:abstractNum w:abstractNumId="1" w15:restartNumberingAfterBreak="0">
     <w:nsid w:val="2E3F54CE"/>
     <w:multiLevelType w:val="hybridMultilevel"/>
     <w:tmpl w:val="747650DE"/>
@@ -1001,7 +1922,7 @@
       </w:pPr>
     </w:lvl>
   </w:abstractNum>
-  <w:abstractNum w:abstractNumId="1" w15:restartNumberingAfterBreak="0">
+  <w:abstractNum w:abstractNumId="2" w15:restartNumberingAfterBreak="0">
     <w:nsid w:val="48105207"/>
     <w:multiLevelType w:val="hybridMultilevel"/>
     <w:tmpl w:val="145667A2"/>
@@ -1091,10 +2012,13 @@
     </w:lvl>
   </w:abstractNum>
   <w:num w:numId="1">
-    <w:abstractNumId w:val="0"/>
+    <w:abstractNumId w:val="1"/>
   </w:num>
   <w:num w:numId="2">
-    <w:abstractNumId w:val="1"/>
+    <w:abstractNumId w:val="2"/>
+  </w:num>
+  <w:num w:numId="3">
+    <w:abstractNumId w:val="0"/>
   </w:num>
 </w:numbering>
 </file>
@@ -1494,10 +2418,16 @@
   <w:style w:type="paragraph" w:default="1" w:styleId="a">
     <w:name w:val="Normal"/>
     <w:qFormat/>
+    <w:rsid w:val="00282713"/>
     <w:pPr>
       <w:widowControl w:val="0"/>
+      <w:ind w:firstLineChars="200" w:firstLine="200"/>
       <w:jc w:val="both"/>
     </w:pPr>
+    <w:rPr>
+      <w:rFonts w:ascii="Times New Roman" w:eastAsia="楷体" w:hAnsi="Times New Roman"/>
+      <w:sz w:val="24"/>
+    </w:rPr>
   </w:style>
   <w:style w:type="paragraph" w:styleId="1">
     <w:name w:val="heading 1"/>
@@ -1519,6 +2449,29 @@
       <w:kern w:val="44"/>
       <w:sz w:val="44"/>
       <w:szCs w:val="44"/>
+    </w:rPr>
+  </w:style>
+  <w:style w:type="paragraph" w:styleId="2">
+    <w:name w:val="heading 2"/>
+    <w:basedOn w:val="a"/>
+    <w:next w:val="a"/>
+    <w:link w:val="20"/>
+    <w:uiPriority w:val="9"/>
+    <w:unhideWhenUsed/>
+    <w:qFormat/>
+    <w:rsid w:val="00674F7B"/>
+    <w:pPr>
+      <w:keepNext/>
+      <w:keepLines/>
+      <w:spacing w:before="260" w:after="260" w:line="416" w:lineRule="auto"/>
+      <w:outlineLvl w:val="1"/>
+    </w:pPr>
+    <w:rPr>
+      <w:rFonts w:asciiTheme="majorHAnsi" w:eastAsiaTheme="majorEastAsia" w:hAnsiTheme="majorHAnsi" w:cstheme="majorBidi"/>
+      <w:b/>
+      <w:bCs/>
+      <w:sz w:val="32"/>
+      <w:szCs w:val="32"/>
     </w:rPr>
   </w:style>
   <w:style w:type="character" w:default="1" w:styleId="a0">
@@ -1620,7 +2573,7 @@
     <w:qFormat/>
     <w:rsid w:val="00A02B02"/>
     <w:pPr>
-      <w:ind w:firstLineChars="200" w:firstLine="420"/>
+      <w:ind w:firstLine="420"/>
     </w:pPr>
   </w:style>
   <w:style w:type="paragraph" w:styleId="a8">
@@ -1682,6 +2635,20 @@
       <w:b/>
       <w:bCs/>
       <w:kern w:val="28"/>
+      <w:sz w:val="32"/>
+      <w:szCs w:val="32"/>
+    </w:rPr>
+  </w:style>
+  <w:style w:type="character" w:customStyle="1" w:styleId="20">
+    <w:name w:val="标题 2 字符"/>
+    <w:basedOn w:val="a0"/>
+    <w:link w:val="2"/>
+    <w:uiPriority w:val="9"/>
+    <w:rsid w:val="00674F7B"/>
+    <w:rPr>
+      <w:rFonts w:asciiTheme="majorHAnsi" w:eastAsiaTheme="majorEastAsia" w:hAnsiTheme="majorHAnsi" w:cstheme="majorBidi"/>
+      <w:b/>
+      <w:bCs/>
       <w:sz w:val="32"/>
       <w:szCs w:val="32"/>
     </w:rPr>
